--- a/Documentation/DoWbCSTS_Boco_V1.docx
+++ b/Documentation/DoWbCSTS_Boco_V1.docx
@@ -779,6 +779,12 @@
           <w:lang w:val="en-PH"/>
         </w:rPr>
       </w:pPr>
+      <w:r>
+        <w:rPr>
+          <w:lang w:val="en-PH"/>
+        </w:rPr>
+        <w:t>Figure 1 illustrates the system flow of the Community Service Tracker, highlighting role-based navigation based on user type. Upon login, users are directed to either the Admin Dashboard or the Supervisor Dashboard, depending on their assigned role. The Admin Dashboard provides functionalities such as managing users, generating reports, reviewing service requests, and viewing analytics. Meanwhile, the Supervisor Dashboard focuses on submitting service requests, monitoring student progress, verifying hours, and sending feedback to administrators.</w:t>
+      </w:r>
     </w:p>
     <w:p>
       <w:pPr>
@@ -796,10 +802,7 @@
         </w:rPr>
       </w:pPr>
       <w:r>
-        <w:t xml:space="preserve">The development phase translated design specifications into functional modules, including activity registration forms, participant management interfaces, document upload components, and report generation dashboards. Authentication workflows ensured only admins could access the system. The medal tally or service hour computation logic was implemented to automate summary generation. The </w:t>
-      </w:r>
-      <w:r>
-        <w:t>system was deployed on a cloud hosting platform for accessibility and scalability.</w:t>
+        <w:t>The development phase translated design specifications into functional modules, including activity registration forms, participant management interfaces, document upload components, and report generation dashboards. Authentication workflows ensured only admins could access the system. The medal tally or service hour computation logic was implemented to automate summary generation. The system was deployed on a cloud hosting platform for accessibility and scalability.</w:t>
       </w:r>
     </w:p>
     <w:p>
@@ -807,6 +810,7 @@
         <w:pStyle w:val="Heading2"/>
       </w:pPr>
       <w:r>
+        <w:lastRenderedPageBreak/>
         <w:t>Testing and Validation</w:t>
       </w:r>
     </w:p>
@@ -818,11 +822,7 @@
         <w:tab/>
       </w:r>
       <w:r>
-        <w:t xml:space="preserve">The system underwent usability testing with selected campus administrators who performed typical tasks such as registering activities, validating records, and generating reports. Feedback was collected to identify usability issues and performance bottlenecks. Functional testing ensured that all components worked as intended, while security testing verified the integrity of user </w:t>
-      </w:r>
-      <w:r>
-        <w:lastRenderedPageBreak/>
-        <w:t>authentication and data access controls. Necessary refinements were made before final deployment.</w:t>
+        <w:t>The system underwent usability testing with selected campus administrators who performed typical tasks such as registering activities, validating records, and generating reports. Feedback was collected to identify usability issues and performance bottlenecks. Functional testing ensured that all components worked as intended, while security testing verified the integrity of user authentication and data access controls. Necessary refinements were made before final deployment.</w:t>
       </w:r>
     </w:p>
     <w:p>
@@ -877,20 +877,22 @@
     <w:p>
       <w:pPr>
         <w:pStyle w:val="BodyText"/>
-        <w:numPr>
-          <w:ilvl w:val="0"/>
-          <w:numId w:val="33"/>
-        </w:numPr>
-        <w:ind w:start="18pt"/>
-        <w:rPr>
-          <w:lang w:val="en-PH"/>
-        </w:rPr>
-      </w:pPr>
-      <w:r>
-        <w:rPr>
-          <w:lang w:val="en-PH"/>
-        </w:rPr>
-        <w:t>Dashboard: A comprehensive overview page displaying key metrics and statistics about community service activities, student participation, and service hour completion rates.</w:t>
+        <w:ind w:firstLine="0pt"/>
+        <w:rPr>
+          <w:lang w:val="en-PH"/>
+        </w:rPr>
+      </w:pPr>
+      <w:r>
+        <w:rPr>
+          <w:lang w:val="en-PH"/>
+        </w:rPr>
+        <w:tab/>
+      </w:r>
+      <w:r>
+        <w:rPr>
+          <w:lang w:val="en-PH"/>
+        </w:rPr>
+        <w:t>Shown in Figure 1, the Dashboard is a comprehensive overview interface that displays key metrics and statistics related to community service activities, including student participation, total service hours, and completion rates.</w:t>
       </w:r>
       <w:r>
         <w:rPr>
@@ -942,22 +944,57 @@
     </w:p>
     <w:p>
       <w:pPr>
-        <w:pStyle w:val="BodyText"/>
+        <w:pStyle w:val="figurecaption"/>
         <w:numPr>
           <w:ilvl w:val="0"/>
-          <w:numId w:val="33"/>
+          <w:numId w:val="34"/>
         </w:numPr>
-        <w:ind w:start="18pt"/>
-        <w:rPr>
-          <w:lang w:val="en-PH"/>
-        </w:rPr>
-      </w:pPr>
-      <w:r>
-        <w:rPr>
-          <w:lang w:val="en-PH"/>
-        </w:rPr>
-        <w:t>Supervisor Dashboard: A dedicated interface for supervisors to manage and monitor student service activities, approve hours, and track service progress.</w:t>
-      </w:r>
+        <w:jc w:val="center"/>
+      </w:pPr>
+      <w:r>
+        <w:t>Dashboard</w:t>
+      </w:r>
+    </w:p>
+    <w:p>
+      <w:pPr>
+        <w:pStyle w:val="BodyText"/>
+        <w:ind w:firstLine="0pt"/>
+        <w:rPr>
+          <w:lang w:val="en-PH"/>
+        </w:rPr>
+      </w:pPr>
+      <w:r>
+        <w:rPr>
+          <w:lang w:val="en-PH"/>
+        </w:rPr>
+        <w:tab/>
+      </w:r>
+      <w:r>
+        <w:rPr>
+          <w:lang w:val="en-PH"/>
+        </w:rPr>
+        <w:t xml:space="preserve">Shown in Figure 2, the Supervisor Dashboard is a dedicated interface for supervisors to manage and monitor student service activities, approve submitted hours, and track </w:t>
+      </w:r>
+      <w:r>
+        <w:rPr>
+          <w:lang w:val="en-PH"/>
+        </w:rPr>
+        <w:t xml:space="preserve">overall service </w:t>
+      </w:r>
+      <w:proofErr w:type="gramStart"/>
+      <w:r>
+        <w:rPr>
+          <w:lang w:val="en-PH"/>
+        </w:rPr>
+        <w:t>progress.</w:t>
+      </w:r>
+      <w:r>
+        <w:rPr>
+          <w:lang w:val="en-PH"/>
+        </w:rPr>
+        <w:t>.</w:t>
+      </w:r>
+      <w:proofErr w:type="gramEnd"/>
       <w:r>
         <w:rPr>
           <w:noProof/>
@@ -1008,21 +1045,45 @@
     </w:p>
     <w:p>
       <w:pPr>
-        <w:pStyle w:val="BodyText"/>
+        <w:pStyle w:val="figurecaption"/>
         <w:numPr>
           <w:ilvl w:val="0"/>
-          <w:numId w:val="33"/>
+          <w:numId w:val="34"/>
         </w:numPr>
-        <w:ind w:start="18pt"/>
-        <w:rPr>
-          <w:lang w:val="en-PH"/>
-        </w:rPr>
-      </w:pPr>
-      <w:r>
-        <w:rPr>
-          <w:lang w:val="en-PH"/>
-        </w:rPr>
-        <w:t>Student Management: A centralized page for managing student profiles, viewing their service hour progress, and tracking individual student participation in community service activities.</w:t>
+        <w:jc w:val="center"/>
+      </w:pPr>
+      <w:r>
+        <w:t xml:space="preserve">Supervisor </w:t>
+      </w:r>
+      <w:r>
+        <w:t>Dashboard</w:t>
+      </w:r>
+    </w:p>
+    <w:p>
+      <w:pPr>
+        <w:pStyle w:val="BodyText"/>
+        <w:ind w:firstLine="0pt"/>
+        <w:rPr>
+          <w:lang w:val="en-PH"/>
+        </w:rPr>
+      </w:pPr>
+      <w:r>
+        <w:rPr>
+          <w:lang w:val="en-PH"/>
+        </w:rPr>
+        <w:tab/>
+      </w:r>
+      <w:r>
+        <w:rPr>
+          <w:lang w:val="en-PH"/>
+        </w:rPr>
+        <w:t>Shown in Figure 3, the Student Management page is a centralized interface for managing student profiles, monitoring their service hour progress, and tracking individual participation in community service activities.</w:t>
+      </w:r>
+      <w:r>
+        <w:rPr>
+          <w:lang w:val="en-PH"/>
+        </w:rPr>
+        <w:t xml:space="preserve"> activities.</w:t>
       </w:r>
       <w:r>
         <w:rPr>
@@ -1074,21 +1135,36 @@
     </w:p>
     <w:p>
       <w:pPr>
-        <w:pStyle w:val="BodyText"/>
+        <w:pStyle w:val="figurecaption"/>
         <w:numPr>
           <w:ilvl w:val="0"/>
-          <w:numId w:val="33"/>
+          <w:numId w:val="34"/>
         </w:numPr>
-        <w:ind w:start="18pt"/>
-        <w:rPr>
-          <w:lang w:val="en-PH"/>
-        </w:rPr>
-      </w:pPr>
-      <w:r>
-        <w:rPr>
-          <w:lang w:val="en-PH"/>
-        </w:rPr>
-        <w:t>Service Requests: A page where students can submit new service requests, and administrators can review, approve, or manage ongoing service opportunities.</w:t>
+        <w:jc w:val="center"/>
+      </w:pPr>
+      <w:r>
+        <w:t>Student Management</w:t>
+      </w:r>
+    </w:p>
+    <w:p>
+      <w:pPr>
+        <w:pStyle w:val="BodyText"/>
+        <w:ind w:firstLine="0pt"/>
+        <w:rPr>
+          <w:lang w:val="en-PH"/>
+        </w:rPr>
+      </w:pPr>
+      <w:r>
+        <w:rPr>
+          <w:lang w:val="en-PH"/>
+        </w:rPr>
+        <w:tab/>
+      </w:r>
+      <w:r>
+        <w:rPr>
+          <w:lang w:val="en-PH"/>
+        </w:rPr>
+        <w:t>Shown in Figure 4, the Service Requests page allows students to submit new service requests, while administrators can review, approve, and manage ongoing service opportunities.</w:t>
       </w:r>
       <w:r>
         <w:rPr>
@@ -1140,21 +1216,43 @@
     </w:p>
     <w:p>
       <w:pPr>
-        <w:pStyle w:val="BodyText"/>
+        <w:pStyle w:val="figurecaption"/>
         <w:numPr>
           <w:ilvl w:val="0"/>
-          <w:numId w:val="33"/>
+          <w:numId w:val="34"/>
         </w:numPr>
-        <w:ind w:start="18pt"/>
-        <w:rPr>
-          <w:lang w:val="en-PH"/>
-        </w:rPr>
-      </w:pPr>
-      <w:r>
-        <w:rPr>
-          <w:lang w:val="en-PH"/>
-        </w:rPr>
-        <w:t>Service Monitoring: A real-time monitoring interface that tracks active service activities, student participation, and service hour verification status.</w:t>
+        <w:jc w:val="center"/>
+      </w:pPr>
+      <w:r>
+        <w:t>Service Requests</w:t>
+      </w:r>
+    </w:p>
+    <w:p>
+      <w:pPr>
+        <w:pStyle w:val="BodyText"/>
+        <w:ind w:firstLine="0pt"/>
+        <w:rPr>
+          <w:lang w:val="en-PH"/>
+        </w:rPr>
+      </w:pPr>
+      <w:r>
+        <w:rPr>
+          <w:lang w:val="en-PH"/>
+        </w:rPr>
+        <w:tab/>
+      </w:r>
+      <w:r>
+        <w:rPr>
+          <w:lang w:val="en-PH"/>
+        </w:rPr>
+        <w:t xml:space="preserve">Shown in Figure 5, the Service Monitoring interface provides real-time tracking of active service activities, student participation, and the verification status of submitted service </w:t>
+      </w:r>
+      <w:r>
+        <w:rPr>
+          <w:lang w:val="en-PH"/>
+        </w:rPr>
+        <w:lastRenderedPageBreak/>
+        <w:t>hours.</w:t>
       </w:r>
       <w:r>
         <w:rPr>
@@ -1206,29 +1304,51 @@
     </w:p>
     <w:p>
       <w:pPr>
-        <w:pStyle w:val="BodyText"/>
+        <w:pStyle w:val="figurecaption"/>
         <w:numPr>
           <w:ilvl w:val="0"/>
-          <w:numId w:val="33"/>
+          <w:numId w:val="34"/>
         </w:numPr>
-        <w:ind w:start="18pt"/>
-        <w:rPr>
-          <w:lang w:val="en-PH"/>
-        </w:rPr>
-      </w:pPr>
-      <w:r>
-        <w:rPr>
-          <w:lang w:val="en-PH"/>
-        </w:rPr>
-        <w:t xml:space="preserve">Reports: A powerful reporting tool that generates customizable reports, visualizations, and exports (PDF/CSV) of service hour data with various filtering </w:t>
-      </w:r>
-      <w:r>
-        <w:rPr>
-          <w:lang w:val="en-PH"/>
-        </w:rPr>
-        <w:lastRenderedPageBreak/>
+        <w:jc w:val="center"/>
+      </w:pPr>
+      <w:r>
+        <w:t>Service Monitoring</w:t>
+      </w:r>
+    </w:p>
+    <w:p>
+      <w:pPr>
+        <w:pStyle w:val="BodyText"/>
+        <w:ind w:firstLine="0pt"/>
+        <w:rPr>
+          <w:lang w:val="en-PH"/>
+        </w:rPr>
+      </w:pPr>
+      <w:r>
+        <w:rPr>
+          <w:lang w:val="en-PH"/>
+        </w:rPr>
+        <w:tab/>
+      </w:r>
+      <w:r>
+        <w:rPr>
+          <w:lang w:val="en-PH"/>
+        </w:rPr>
+        <w:t xml:space="preserve">Shown in Figure 6, the Reports feature is a powerful tool that generates customizable reports, visualizations, and data exports (PDF/CSV) of service hours, with various filtering and sorting </w:t>
+      </w:r>
+      <w:proofErr w:type="gramStart"/>
+      <w:r>
+        <w:rPr>
+          <w:lang w:val="en-PH"/>
+        </w:rPr>
         <w:t>options.</w:t>
       </w:r>
+      <w:r>
+        <w:rPr>
+          <w:lang w:val="en-PH"/>
+        </w:rPr>
+        <w:t>.</w:t>
+      </w:r>
+      <w:proofErr w:type="gramEnd"/>
       <w:r>
         <w:rPr>
           <w:noProof/>
@@ -1279,6 +1399,19 @@
     </w:p>
     <w:p>
       <w:pPr>
+        <w:pStyle w:val="figurecaption"/>
+        <w:numPr>
+          <w:ilvl w:val="0"/>
+          <w:numId w:val="34"/>
+        </w:numPr>
+        <w:jc w:val="center"/>
+      </w:pPr>
+      <w:r>
+        <w:t>Reports</w:t>
+      </w:r>
+    </w:p>
+    <w:p>
+      <w:pPr>
         <w:pStyle w:val="BodyText"/>
       </w:pPr>
       <w:r>
@@ -1298,7 +1431,10 @@
         <w:pStyle w:val="BodyText"/>
       </w:pPr>
       <w:r>
-        <w:t>In conclusion, the development of the Community Service Tracker has significantly improved the documentation, monitoring, and reporting of community service activities at BISU-Bilar Campus by reducing manual processes and centralizing records. While the system addresses many operational challenges faced by administrators, future enhancements can further elevate its capabilities. Integrating machine learning can enable predictive analytics, automated anomaly detection, and intelligent recommendations—such as forecasting community needs, identifying students at risk of non-compliance, and suggesting optimal schedules for outreach activities. These advanced features would not only enhance decision-making but also support proactive management of community engagement programs. As the institution continues to modernize its systems, the adoption of machine learning offers a promising direction for data-driven and adaptive service management.</w:t>
+        <w:t xml:space="preserve">In conclusion, the development of the Community Service Tracker has significantly improved the documentation, monitoring, and reporting of community service activities at BISU-Bilar Campus by reducing manual processes and centralizing records. While the system addresses many operational challenges faced by administrators, future enhancements can further elevate its capabilities. Integrating machine learning can enable predictive analytics, automated anomaly detection, and intelligent recommendations—such as forecasting community needs, identifying students at risk of non-compliance, and suggesting optimal schedules for </w:t>
+      </w:r>
+      <w:r>
+        <w:t>outreach activities. These advanced features would not only enhance decision-making but also support proactive management of community engagement programs. As the institution continues to modernize its systems, the adoption of machine learning offers a promising direction for data-driven and adaptive service management.</w:t>
       </w:r>
     </w:p>
     <w:p>
@@ -1414,14 +1550,7 @@
           <w:i/>
           <w:iCs/>
         </w:rPr>
-        <w:t xml:space="preserve">The design of a cloud-based tracker platform based on system-of-systems service </w:t>
-      </w:r>
-      <w:r>
-        <w:rPr>
-          <w:i/>
-          <w:iCs/>
-        </w:rPr>
-        <w:t>architecture</w:t>
+        <w:t>The design of a cloud-based tracker platform based on system-of-systems service architecture</w:t>
       </w:r>
       <w:r>
         <w:t xml:space="preserve">. Information Systems Frontiers, 19, 1283–1299. </w:t>
@@ -1967,6 +2096,92 @@
     </w:lvl>
   </w:abstractNum>
   <w:abstractNum w:abstractNumId="12" w15:restartNumberingAfterBreak="0">
+    <w:nsid w:val="056A711E"/>
+    <w:multiLevelType w:val="hybridMultilevel"/>
+    <w:tmpl w:val="851ABC66"/>
+    <w:lvl w:ilvl="0" w:tplc="FFFFFFFF">
+      <w:start w:val="1"/>
+      <w:numFmt w:val="decimal"/>
+      <w:lvlText w:val="%1."/>
+      <w:lvlJc w:val="start"/>
+      <w:pPr>
+        <w:ind w:start="36pt" w:hanging="18pt"/>
+      </w:pPr>
+    </w:lvl>
+    <w:lvl w:ilvl="1" w:tplc="FFFFFFFF">
+      <w:start w:val="1"/>
+      <w:numFmt w:val="lowerLetter"/>
+      <w:lvlText w:val="%2."/>
+      <w:lvlJc w:val="start"/>
+      <w:pPr>
+        <w:ind w:start="72pt" w:hanging="18pt"/>
+      </w:pPr>
+    </w:lvl>
+    <w:lvl w:ilvl="2" w:tplc="FFFFFFFF" w:tentative="1">
+      <w:start w:val="1"/>
+      <w:numFmt w:val="lowerRoman"/>
+      <w:lvlText w:val="%3."/>
+      <w:lvlJc w:val="end"/>
+      <w:pPr>
+        <w:ind w:start="108pt" w:hanging="9pt"/>
+      </w:pPr>
+    </w:lvl>
+    <w:lvl w:ilvl="3" w:tplc="FFFFFFFF" w:tentative="1">
+      <w:start w:val="1"/>
+      <w:numFmt w:val="decimal"/>
+      <w:lvlText w:val="%4."/>
+      <w:lvlJc w:val="start"/>
+      <w:pPr>
+        <w:ind w:start="144pt" w:hanging="18pt"/>
+      </w:pPr>
+    </w:lvl>
+    <w:lvl w:ilvl="4" w:tplc="FFFFFFFF" w:tentative="1">
+      <w:start w:val="1"/>
+      <w:numFmt w:val="lowerLetter"/>
+      <w:lvlText w:val="%5."/>
+      <w:lvlJc w:val="start"/>
+      <w:pPr>
+        <w:ind w:start="180pt" w:hanging="18pt"/>
+      </w:pPr>
+    </w:lvl>
+    <w:lvl w:ilvl="5" w:tplc="FFFFFFFF" w:tentative="1">
+      <w:start w:val="1"/>
+      <w:numFmt w:val="lowerRoman"/>
+      <w:lvlText w:val="%6."/>
+      <w:lvlJc w:val="end"/>
+      <w:pPr>
+        <w:ind w:start="216pt" w:hanging="9pt"/>
+      </w:pPr>
+    </w:lvl>
+    <w:lvl w:ilvl="6" w:tplc="FFFFFFFF" w:tentative="1">
+      <w:start w:val="1"/>
+      <w:numFmt w:val="decimal"/>
+      <w:lvlText w:val="%7."/>
+      <w:lvlJc w:val="start"/>
+      <w:pPr>
+        <w:ind w:start="252pt" w:hanging="18pt"/>
+      </w:pPr>
+    </w:lvl>
+    <w:lvl w:ilvl="7" w:tplc="FFFFFFFF" w:tentative="1">
+      <w:start w:val="1"/>
+      <w:numFmt w:val="lowerLetter"/>
+      <w:lvlText w:val="%8."/>
+      <w:lvlJc w:val="start"/>
+      <w:pPr>
+        <w:ind w:start="288pt" w:hanging="18pt"/>
+      </w:pPr>
+    </w:lvl>
+    <w:lvl w:ilvl="8" w:tplc="FFFFFFFF" w:tentative="1">
+      <w:start w:val="1"/>
+      <w:numFmt w:val="lowerRoman"/>
+      <w:lvlText w:val="%9."/>
+      <w:lvlJc w:val="end"/>
+      <w:pPr>
+        <w:ind w:start="324pt" w:hanging="9pt"/>
+      </w:pPr>
+    </w:lvl>
+  </w:abstractNum>
+  <w:abstractNum w:abstractNumId="13" w15:restartNumberingAfterBreak="0">
     <w:nsid w:val="087C287A"/>
     <w:multiLevelType w:val="hybridMultilevel"/>
     <w:tmpl w:val="3926F718"/>
@@ -2052,7 +2267,7 @@
       </w:pPr>
     </w:lvl>
   </w:abstractNum>
-  <w:abstractNum w:abstractNumId="13" w15:restartNumberingAfterBreak="0">
+  <w:abstractNum w:abstractNumId="14" w15:restartNumberingAfterBreak="0">
     <w:nsid w:val="1E177E97"/>
     <w:multiLevelType w:val="hybridMultilevel"/>
     <w:tmpl w:val="A6463BCE"/>
@@ -2138,7 +2353,7 @@
       </w:pPr>
     </w:lvl>
   </w:abstractNum>
-  <w:abstractNum w:abstractNumId="14" w15:restartNumberingAfterBreak="0">
+  <w:abstractNum w:abstractNumId="15" w15:restartNumberingAfterBreak="0">
     <w:nsid w:val="20AF0333"/>
     <w:multiLevelType w:val="hybridMultilevel"/>
     <w:tmpl w:val="CB0E7F4E"/>
@@ -2280,7 +2495,7 @@
       </w:rPr>
     </w:lvl>
   </w:abstractNum>
-  <w:abstractNum w:abstractNumId="15" w15:restartNumberingAfterBreak="0">
+  <w:abstractNum w:abstractNumId="16" w15:restartNumberingAfterBreak="0">
     <w:nsid w:val="231B04F1"/>
     <w:multiLevelType w:val="hybridMultilevel"/>
     <w:tmpl w:val="608C3682"/>
@@ -2393,7 +2608,7 @@
       </w:rPr>
     </w:lvl>
   </w:abstractNum>
-  <w:abstractNum w:abstractNumId="16" w15:restartNumberingAfterBreak="0">
+  <w:abstractNum w:abstractNumId="17" w15:restartNumberingAfterBreak="0">
     <w:nsid w:val="26FE1FCF"/>
     <w:multiLevelType w:val="hybridMultilevel"/>
     <w:tmpl w:val="33826962"/>
@@ -2554,7 +2769,7 @@
       </w:rPr>
     </w:lvl>
   </w:abstractNum>
-  <w:abstractNum w:abstractNumId="17" w15:restartNumberingAfterBreak="0">
+  <w:abstractNum w:abstractNumId="18" w15:restartNumberingAfterBreak="0">
     <w:nsid w:val="2F0C181B"/>
     <w:multiLevelType w:val="hybridMultilevel"/>
     <w:tmpl w:val="FAB22F7C"/>
@@ -2640,7 +2855,93 @@
       </w:pPr>
     </w:lvl>
   </w:abstractNum>
-  <w:abstractNum w:abstractNumId="18" w15:restartNumberingAfterBreak="0">
+  <w:abstractNum w:abstractNumId="19" w15:restartNumberingAfterBreak="0">
+    <w:nsid w:val="33976B87"/>
+    <w:multiLevelType w:val="hybridMultilevel"/>
+    <w:tmpl w:val="FEFC9FF6"/>
+    <w:lvl w:ilvl="0" w:tplc="FFFFFFFF">
+      <w:start w:val="1"/>
+      <w:numFmt w:val="decimal"/>
+      <w:lvlText w:val="%1."/>
+      <w:lvlJc w:val="start"/>
+      <w:pPr>
+        <w:ind w:start="36pt" w:hanging="18pt"/>
+      </w:pPr>
+    </w:lvl>
+    <w:lvl w:ilvl="1" w:tplc="FFFFFFFF">
+      <w:start w:val="1"/>
+      <w:numFmt w:val="lowerLetter"/>
+      <w:lvlText w:val="%2."/>
+      <w:lvlJc w:val="start"/>
+      <w:pPr>
+        <w:ind w:start="72pt" w:hanging="18pt"/>
+      </w:pPr>
+    </w:lvl>
+    <w:lvl w:ilvl="2" w:tplc="FFFFFFFF" w:tentative="1">
+      <w:start w:val="1"/>
+      <w:numFmt w:val="lowerRoman"/>
+      <w:lvlText w:val="%3."/>
+      <w:lvlJc w:val="end"/>
+      <w:pPr>
+        <w:ind w:start="108pt" w:hanging="9pt"/>
+      </w:pPr>
+    </w:lvl>
+    <w:lvl w:ilvl="3" w:tplc="FFFFFFFF" w:tentative="1">
+      <w:start w:val="1"/>
+      <w:numFmt w:val="decimal"/>
+      <w:lvlText w:val="%4."/>
+      <w:lvlJc w:val="start"/>
+      <w:pPr>
+        <w:ind w:start="144pt" w:hanging="18pt"/>
+      </w:pPr>
+    </w:lvl>
+    <w:lvl w:ilvl="4" w:tplc="FFFFFFFF" w:tentative="1">
+      <w:start w:val="1"/>
+      <w:numFmt w:val="lowerLetter"/>
+      <w:lvlText w:val="%5."/>
+      <w:lvlJc w:val="start"/>
+      <w:pPr>
+        <w:ind w:start="180pt" w:hanging="18pt"/>
+      </w:pPr>
+    </w:lvl>
+    <w:lvl w:ilvl="5" w:tplc="FFFFFFFF" w:tentative="1">
+      <w:start w:val="1"/>
+      <w:numFmt w:val="lowerRoman"/>
+      <w:lvlText w:val="%6."/>
+      <w:lvlJc w:val="end"/>
+      <w:pPr>
+        <w:ind w:start="216pt" w:hanging="9pt"/>
+      </w:pPr>
+    </w:lvl>
+    <w:lvl w:ilvl="6" w:tplc="FFFFFFFF" w:tentative="1">
+      <w:start w:val="1"/>
+      <w:numFmt w:val="decimal"/>
+      <w:lvlText w:val="%7."/>
+      <w:lvlJc w:val="start"/>
+      <w:pPr>
+        <w:ind w:start="252pt" w:hanging="18pt"/>
+      </w:pPr>
+    </w:lvl>
+    <w:lvl w:ilvl="7" w:tplc="FFFFFFFF" w:tentative="1">
+      <w:start w:val="1"/>
+      <w:numFmt w:val="lowerLetter"/>
+      <w:lvlText w:val="%8."/>
+      <w:lvlJc w:val="start"/>
+      <w:pPr>
+        <w:ind w:start="288pt" w:hanging="18pt"/>
+      </w:pPr>
+    </w:lvl>
+    <w:lvl w:ilvl="8" w:tplc="FFFFFFFF" w:tentative="1">
+      <w:start w:val="1"/>
+      <w:numFmt w:val="lowerRoman"/>
+      <w:lvlText w:val="%9."/>
+      <w:lvlJc w:val="end"/>
+      <w:pPr>
+        <w:ind w:start="324pt" w:hanging="9pt"/>
+      </w:pPr>
+    </w:lvl>
+  </w:abstractNum>
+  <w:abstractNum w:abstractNumId="20" w15:restartNumberingAfterBreak="0">
     <w:nsid w:val="37660336"/>
     <w:multiLevelType w:val="hybridMultilevel"/>
     <w:tmpl w:val="754EAC84"/>
@@ -2781,7 +3082,7 @@
       </w:rPr>
     </w:lvl>
   </w:abstractNum>
-  <w:abstractNum w:abstractNumId="19" w15:restartNumberingAfterBreak="0">
+  <w:abstractNum w:abstractNumId="21" w15:restartNumberingAfterBreak="0">
     <w:nsid w:val="39E54FC6"/>
     <w:multiLevelType w:val="singleLevel"/>
     <w:tmpl w:val="5B7288D4"/>
@@ -2801,7 +3102,93 @@
       </w:rPr>
     </w:lvl>
   </w:abstractNum>
-  <w:abstractNum w:abstractNumId="20" w15:restartNumberingAfterBreak="0">
+  <w:abstractNum w:abstractNumId="22" w15:restartNumberingAfterBreak="0">
+    <w:nsid w:val="3B1E22B0"/>
+    <w:multiLevelType w:val="hybridMultilevel"/>
+    <w:tmpl w:val="C082CE9A"/>
+    <w:lvl w:ilvl="0" w:tplc="FFFFFFFF">
+      <w:start w:val="1"/>
+      <w:numFmt w:val="decimal"/>
+      <w:lvlText w:val="%1."/>
+      <w:lvlJc w:val="start"/>
+      <w:pPr>
+        <w:ind w:start="36pt" w:hanging="18pt"/>
+      </w:pPr>
+    </w:lvl>
+    <w:lvl w:ilvl="1" w:tplc="FFFFFFFF">
+      <w:start w:val="1"/>
+      <w:numFmt w:val="lowerLetter"/>
+      <w:lvlText w:val="%2."/>
+      <w:lvlJc w:val="start"/>
+      <w:pPr>
+        <w:ind w:start="72pt" w:hanging="18pt"/>
+      </w:pPr>
+    </w:lvl>
+    <w:lvl w:ilvl="2" w:tplc="FFFFFFFF" w:tentative="1">
+      <w:start w:val="1"/>
+      <w:numFmt w:val="lowerRoman"/>
+      <w:lvlText w:val="%3."/>
+      <w:lvlJc w:val="end"/>
+      <w:pPr>
+        <w:ind w:start="108pt" w:hanging="9pt"/>
+      </w:pPr>
+    </w:lvl>
+    <w:lvl w:ilvl="3" w:tplc="FFFFFFFF" w:tentative="1">
+      <w:start w:val="1"/>
+      <w:numFmt w:val="decimal"/>
+      <w:lvlText w:val="%4."/>
+      <w:lvlJc w:val="start"/>
+      <w:pPr>
+        <w:ind w:start="144pt" w:hanging="18pt"/>
+      </w:pPr>
+    </w:lvl>
+    <w:lvl w:ilvl="4" w:tplc="FFFFFFFF" w:tentative="1">
+      <w:start w:val="1"/>
+      <w:numFmt w:val="lowerLetter"/>
+      <w:lvlText w:val="%5."/>
+      <w:lvlJc w:val="start"/>
+      <w:pPr>
+        <w:ind w:start="180pt" w:hanging="18pt"/>
+      </w:pPr>
+    </w:lvl>
+    <w:lvl w:ilvl="5" w:tplc="FFFFFFFF" w:tentative="1">
+      <w:start w:val="1"/>
+      <w:numFmt w:val="lowerRoman"/>
+      <w:lvlText w:val="%6."/>
+      <w:lvlJc w:val="end"/>
+      <w:pPr>
+        <w:ind w:start="216pt" w:hanging="9pt"/>
+      </w:pPr>
+    </w:lvl>
+    <w:lvl w:ilvl="6" w:tplc="FFFFFFFF" w:tentative="1">
+      <w:start w:val="1"/>
+      <w:numFmt w:val="decimal"/>
+      <w:lvlText w:val="%7."/>
+      <w:lvlJc w:val="start"/>
+      <w:pPr>
+        <w:ind w:start="252pt" w:hanging="18pt"/>
+      </w:pPr>
+    </w:lvl>
+    <w:lvl w:ilvl="7" w:tplc="FFFFFFFF" w:tentative="1">
+      <w:start w:val="1"/>
+      <w:numFmt w:val="lowerLetter"/>
+      <w:lvlText w:val="%8."/>
+      <w:lvlJc w:val="start"/>
+      <w:pPr>
+        <w:ind w:start="288pt" w:hanging="18pt"/>
+      </w:pPr>
+    </w:lvl>
+    <w:lvl w:ilvl="8" w:tplc="FFFFFFFF" w:tentative="1">
+      <w:start w:val="1"/>
+      <w:numFmt w:val="lowerRoman"/>
+      <w:lvlText w:val="%9."/>
+      <w:lvlJc w:val="end"/>
+      <w:pPr>
+        <w:ind w:start="324pt" w:hanging="9pt"/>
+      </w:pPr>
+    </w:lvl>
+  </w:abstractNum>
+  <w:abstractNum w:abstractNumId="23" w15:restartNumberingAfterBreak="0">
     <w:nsid w:val="4189603E"/>
     <w:multiLevelType w:val="multilevel"/>
     <w:tmpl w:val="0AB06E12"/>
@@ -3008,7 +3395,7 @@
       </w:rPr>
     </w:lvl>
   </w:abstractNum>
-  <w:abstractNum w:abstractNumId="21" w15:restartNumberingAfterBreak="0">
+  <w:abstractNum w:abstractNumId="24" w15:restartNumberingAfterBreak="0">
     <w:nsid w:val="493C3F76"/>
     <w:multiLevelType w:val="hybridMultilevel"/>
     <w:tmpl w:val="9A9E418C"/>
@@ -3119,7 +3506,7 @@
       </w:pPr>
     </w:lvl>
   </w:abstractNum>
-  <w:abstractNum w:abstractNumId="22" w15:restartNumberingAfterBreak="0">
+  <w:abstractNum w:abstractNumId="25" w15:restartNumberingAfterBreak="0">
     <w:nsid w:val="4A2C4CCC"/>
     <w:multiLevelType w:val="multilevel"/>
     <w:tmpl w:val="03C4B42E"/>
@@ -3232,7 +3619,93 @@
       </w:pPr>
     </w:lvl>
   </w:abstractNum>
-  <w:abstractNum w:abstractNumId="23" w15:restartNumberingAfterBreak="0">
+  <w:abstractNum w:abstractNumId="26" w15:restartNumberingAfterBreak="0">
+    <w:nsid w:val="4A480236"/>
+    <w:multiLevelType w:val="hybridMultilevel"/>
+    <w:tmpl w:val="CCE05B64"/>
+    <w:lvl w:ilvl="0" w:tplc="FFFFFFFF">
+      <w:start w:val="1"/>
+      <w:numFmt w:val="decimal"/>
+      <w:lvlText w:val="%1."/>
+      <w:lvlJc w:val="start"/>
+      <w:pPr>
+        <w:ind w:start="36pt" w:hanging="18pt"/>
+      </w:pPr>
+    </w:lvl>
+    <w:lvl w:ilvl="1" w:tplc="FFFFFFFF">
+      <w:start w:val="1"/>
+      <w:numFmt w:val="lowerLetter"/>
+      <w:lvlText w:val="%2."/>
+      <w:lvlJc w:val="start"/>
+      <w:pPr>
+        <w:ind w:start="72pt" w:hanging="18pt"/>
+      </w:pPr>
+    </w:lvl>
+    <w:lvl w:ilvl="2" w:tplc="FFFFFFFF" w:tentative="1">
+      <w:start w:val="1"/>
+      <w:numFmt w:val="lowerRoman"/>
+      <w:lvlText w:val="%3."/>
+      <w:lvlJc w:val="end"/>
+      <w:pPr>
+        <w:ind w:start="108pt" w:hanging="9pt"/>
+      </w:pPr>
+    </w:lvl>
+    <w:lvl w:ilvl="3" w:tplc="FFFFFFFF" w:tentative="1">
+      <w:start w:val="1"/>
+      <w:numFmt w:val="decimal"/>
+      <w:lvlText w:val="%4."/>
+      <w:lvlJc w:val="start"/>
+      <w:pPr>
+        <w:ind w:start="144pt" w:hanging="18pt"/>
+      </w:pPr>
+    </w:lvl>
+    <w:lvl w:ilvl="4" w:tplc="FFFFFFFF" w:tentative="1">
+      <w:start w:val="1"/>
+      <w:numFmt w:val="lowerLetter"/>
+      <w:lvlText w:val="%5."/>
+      <w:lvlJc w:val="start"/>
+      <w:pPr>
+        <w:ind w:start="180pt" w:hanging="18pt"/>
+      </w:pPr>
+    </w:lvl>
+    <w:lvl w:ilvl="5" w:tplc="FFFFFFFF" w:tentative="1">
+      <w:start w:val="1"/>
+      <w:numFmt w:val="lowerRoman"/>
+      <w:lvlText w:val="%6."/>
+      <w:lvlJc w:val="end"/>
+      <w:pPr>
+        <w:ind w:start="216pt" w:hanging="9pt"/>
+      </w:pPr>
+    </w:lvl>
+    <w:lvl w:ilvl="6" w:tplc="FFFFFFFF" w:tentative="1">
+      <w:start w:val="1"/>
+      <w:numFmt w:val="decimal"/>
+      <w:lvlText w:val="%7."/>
+      <w:lvlJc w:val="start"/>
+      <w:pPr>
+        <w:ind w:start="252pt" w:hanging="18pt"/>
+      </w:pPr>
+    </w:lvl>
+    <w:lvl w:ilvl="7" w:tplc="FFFFFFFF" w:tentative="1">
+      <w:start w:val="1"/>
+      <w:numFmt w:val="lowerLetter"/>
+      <w:lvlText w:val="%8."/>
+      <w:lvlJc w:val="start"/>
+      <w:pPr>
+        <w:ind w:start="288pt" w:hanging="18pt"/>
+      </w:pPr>
+    </w:lvl>
+    <w:lvl w:ilvl="8" w:tplc="FFFFFFFF" w:tentative="1">
+      <w:start w:val="1"/>
+      <w:numFmt w:val="lowerRoman"/>
+      <w:lvlText w:val="%9."/>
+      <w:lvlJc w:val="end"/>
+      <w:pPr>
+        <w:ind w:start="324pt" w:hanging="9pt"/>
+      </w:pPr>
+    </w:lvl>
+  </w:abstractNum>
+  <w:abstractNum w:abstractNumId="27" w15:restartNumberingAfterBreak="0">
     <w:nsid w:val="4E2A5D08"/>
     <w:multiLevelType w:val="hybridMultilevel"/>
     <w:tmpl w:val="A75E527C"/>
@@ -3321,7 +3794,7 @@
       </w:pPr>
     </w:lvl>
   </w:abstractNum>
-  <w:abstractNum w:abstractNumId="24" w15:restartNumberingAfterBreak="0">
+  <w:abstractNum w:abstractNumId="28" w15:restartNumberingAfterBreak="0">
     <w:nsid w:val="52CA544A"/>
     <w:multiLevelType w:val="singleLevel"/>
     <w:tmpl w:val="AED6D67E"/>
@@ -3348,7 +3821,7 @@
       </w:rPr>
     </w:lvl>
   </w:abstractNum>
-  <w:abstractNum w:abstractNumId="25" w15:restartNumberingAfterBreak="0">
+  <w:abstractNum w:abstractNumId="29" w15:restartNumberingAfterBreak="0">
     <w:nsid w:val="5EE82E2C"/>
     <w:multiLevelType w:val="hybridMultilevel"/>
     <w:tmpl w:val="035C4466"/>
@@ -3434,7 +3907,93 @@
       </w:pPr>
     </w:lvl>
   </w:abstractNum>
-  <w:abstractNum w:abstractNumId="26" w15:restartNumberingAfterBreak="0">
+  <w:abstractNum w:abstractNumId="30" w15:restartNumberingAfterBreak="0">
+    <w:nsid w:val="62B868AD"/>
+    <w:multiLevelType w:val="hybridMultilevel"/>
+    <w:tmpl w:val="C6647D58"/>
+    <w:lvl w:ilvl="0" w:tplc="FFFFFFFF">
+      <w:start w:val="1"/>
+      <w:numFmt w:val="decimal"/>
+      <w:lvlText w:val="%1."/>
+      <w:lvlJc w:val="start"/>
+      <w:pPr>
+        <w:ind w:start="36pt" w:hanging="18pt"/>
+      </w:pPr>
+    </w:lvl>
+    <w:lvl w:ilvl="1" w:tplc="FFFFFFFF">
+      <w:start w:val="1"/>
+      <w:numFmt w:val="lowerLetter"/>
+      <w:lvlText w:val="%2."/>
+      <w:lvlJc w:val="start"/>
+      <w:pPr>
+        <w:ind w:start="72pt" w:hanging="18pt"/>
+      </w:pPr>
+    </w:lvl>
+    <w:lvl w:ilvl="2" w:tplc="FFFFFFFF" w:tentative="1">
+      <w:start w:val="1"/>
+      <w:numFmt w:val="lowerRoman"/>
+      <w:lvlText w:val="%3."/>
+      <w:lvlJc w:val="end"/>
+      <w:pPr>
+        <w:ind w:start="108pt" w:hanging="9pt"/>
+      </w:pPr>
+    </w:lvl>
+    <w:lvl w:ilvl="3" w:tplc="FFFFFFFF" w:tentative="1">
+      <w:start w:val="1"/>
+      <w:numFmt w:val="decimal"/>
+      <w:lvlText w:val="%4."/>
+      <w:lvlJc w:val="start"/>
+      <w:pPr>
+        <w:ind w:start="144pt" w:hanging="18pt"/>
+      </w:pPr>
+    </w:lvl>
+    <w:lvl w:ilvl="4" w:tplc="FFFFFFFF" w:tentative="1">
+      <w:start w:val="1"/>
+      <w:numFmt w:val="lowerLetter"/>
+      <w:lvlText w:val="%5."/>
+      <w:lvlJc w:val="start"/>
+      <w:pPr>
+        <w:ind w:start="180pt" w:hanging="18pt"/>
+      </w:pPr>
+    </w:lvl>
+    <w:lvl w:ilvl="5" w:tplc="FFFFFFFF" w:tentative="1">
+      <w:start w:val="1"/>
+      <w:numFmt w:val="lowerRoman"/>
+      <w:lvlText w:val="%6."/>
+      <w:lvlJc w:val="end"/>
+      <w:pPr>
+        <w:ind w:start="216pt" w:hanging="9pt"/>
+      </w:pPr>
+    </w:lvl>
+    <w:lvl w:ilvl="6" w:tplc="FFFFFFFF" w:tentative="1">
+      <w:start w:val="1"/>
+      <w:numFmt w:val="decimal"/>
+      <w:lvlText w:val="%7."/>
+      <w:lvlJc w:val="start"/>
+      <w:pPr>
+        <w:ind w:start="252pt" w:hanging="18pt"/>
+      </w:pPr>
+    </w:lvl>
+    <w:lvl w:ilvl="7" w:tplc="FFFFFFFF" w:tentative="1">
+      <w:start w:val="1"/>
+      <w:numFmt w:val="lowerLetter"/>
+      <w:lvlText w:val="%8."/>
+      <w:lvlJc w:val="start"/>
+      <w:pPr>
+        <w:ind w:start="288pt" w:hanging="18pt"/>
+      </w:pPr>
+    </w:lvl>
+    <w:lvl w:ilvl="8" w:tplc="FFFFFFFF" w:tentative="1">
+      <w:start w:val="1"/>
+      <w:numFmt w:val="lowerRoman"/>
+      <w:lvlText w:val="%9."/>
+      <w:lvlJc w:val="end"/>
+      <w:pPr>
+        <w:ind w:start="324pt" w:hanging="9pt"/>
+      </w:pPr>
+    </w:lvl>
+  </w:abstractNum>
+  <w:abstractNum w:abstractNumId="31" w15:restartNumberingAfterBreak="0">
     <w:nsid w:val="6C402C58"/>
     <w:multiLevelType w:val="hybridMultilevel"/>
     <w:tmpl w:val="9A1CA078"/>
@@ -3579,7 +4138,7 @@
       </w:rPr>
     </w:lvl>
   </w:abstractNum>
-  <w:abstractNum w:abstractNumId="27" w15:restartNumberingAfterBreak="0">
+  <w:abstractNum w:abstractNumId="32" w15:restartNumberingAfterBreak="0">
     <w:nsid w:val="6CD32DA8"/>
     <w:multiLevelType w:val="singleLevel"/>
     <w:tmpl w:val="166470C2"/>
@@ -3605,7 +4164,7 @@
       </w:rPr>
     </w:lvl>
   </w:abstractNum>
-  <w:abstractNum w:abstractNumId="28" w15:restartNumberingAfterBreak="0">
+  <w:abstractNum w:abstractNumId="33" w15:restartNumberingAfterBreak="0">
     <w:nsid w:val="6F085BAB"/>
     <w:multiLevelType w:val="hybridMultilevel"/>
     <w:tmpl w:val="DC346C78"/>
@@ -3691,41 +4250,127 @@
       </w:pPr>
     </w:lvl>
   </w:abstractNum>
+  <w:abstractNum w:abstractNumId="34" w15:restartNumberingAfterBreak="0">
+    <w:nsid w:val="7A81753A"/>
+    <w:multiLevelType w:val="hybridMultilevel"/>
+    <w:tmpl w:val="664A952A"/>
+    <w:lvl w:ilvl="0" w:tplc="8EFCC1F2">
+      <w:start w:val="1"/>
+      <w:numFmt w:val="decimal"/>
+      <w:lvlText w:val="%1."/>
+      <w:lvlJc w:val="start"/>
+      <w:pPr>
+        <w:ind w:start="36pt" w:hanging="18pt"/>
+      </w:pPr>
+    </w:lvl>
+    <w:lvl w:ilvl="1" w:tplc="FFFFFFFF">
+      <w:start w:val="1"/>
+      <w:numFmt w:val="lowerLetter"/>
+      <w:lvlText w:val="%2."/>
+      <w:lvlJc w:val="start"/>
+      <w:pPr>
+        <w:ind w:start="72pt" w:hanging="18pt"/>
+      </w:pPr>
+    </w:lvl>
+    <w:lvl w:ilvl="2" w:tplc="FFFFFFFF" w:tentative="1">
+      <w:start w:val="1"/>
+      <w:numFmt w:val="lowerRoman"/>
+      <w:lvlText w:val="%3."/>
+      <w:lvlJc w:val="end"/>
+      <w:pPr>
+        <w:ind w:start="108pt" w:hanging="9pt"/>
+      </w:pPr>
+    </w:lvl>
+    <w:lvl w:ilvl="3" w:tplc="FFFFFFFF" w:tentative="1">
+      <w:start w:val="1"/>
+      <w:numFmt w:val="decimal"/>
+      <w:lvlText w:val="%4."/>
+      <w:lvlJc w:val="start"/>
+      <w:pPr>
+        <w:ind w:start="144pt" w:hanging="18pt"/>
+      </w:pPr>
+    </w:lvl>
+    <w:lvl w:ilvl="4" w:tplc="FFFFFFFF" w:tentative="1">
+      <w:start w:val="1"/>
+      <w:numFmt w:val="lowerLetter"/>
+      <w:lvlText w:val="%5."/>
+      <w:lvlJc w:val="start"/>
+      <w:pPr>
+        <w:ind w:start="180pt" w:hanging="18pt"/>
+      </w:pPr>
+    </w:lvl>
+    <w:lvl w:ilvl="5" w:tplc="FFFFFFFF" w:tentative="1">
+      <w:start w:val="1"/>
+      <w:numFmt w:val="lowerRoman"/>
+      <w:lvlText w:val="%6."/>
+      <w:lvlJc w:val="end"/>
+      <w:pPr>
+        <w:ind w:start="216pt" w:hanging="9pt"/>
+      </w:pPr>
+    </w:lvl>
+    <w:lvl w:ilvl="6" w:tplc="FFFFFFFF" w:tentative="1">
+      <w:start w:val="1"/>
+      <w:numFmt w:val="decimal"/>
+      <w:lvlText w:val="%7."/>
+      <w:lvlJc w:val="start"/>
+      <w:pPr>
+        <w:ind w:start="252pt" w:hanging="18pt"/>
+      </w:pPr>
+    </w:lvl>
+    <w:lvl w:ilvl="7" w:tplc="FFFFFFFF" w:tentative="1">
+      <w:start w:val="1"/>
+      <w:numFmt w:val="lowerLetter"/>
+      <w:lvlText w:val="%8."/>
+      <w:lvlJc w:val="start"/>
+      <w:pPr>
+        <w:ind w:start="288pt" w:hanging="18pt"/>
+      </w:pPr>
+    </w:lvl>
+    <w:lvl w:ilvl="8" w:tplc="FFFFFFFF" w:tentative="1">
+      <w:start w:val="1"/>
+      <w:numFmt w:val="lowerRoman"/>
+      <w:lvlText w:val="%9."/>
+      <w:lvlJc w:val="end"/>
+      <w:pPr>
+        <w:ind w:start="324pt" w:hanging="9pt"/>
+      </w:pPr>
+    </w:lvl>
+  </w:abstractNum>
   <w:num w:numId="1" w16cid:durableId="1148597000">
-    <w:abstractNumId w:val="18"/>
+    <w:abstractNumId w:val="20"/>
   </w:num>
   <w:num w:numId="2" w16cid:durableId="928580756">
-    <w:abstractNumId w:val="26"/>
+    <w:abstractNumId w:val="31"/>
   </w:num>
   <w:num w:numId="3" w16cid:durableId="1286043058">
-    <w:abstractNumId w:val="16"/>
+    <w:abstractNumId w:val="17"/>
   </w:num>
   <w:num w:numId="4" w16cid:durableId="1525513608">
-    <w:abstractNumId w:val="20"/>
+    <w:abstractNumId w:val="23"/>
   </w:num>
   <w:num w:numId="5" w16cid:durableId="794368790">
-    <w:abstractNumId w:val="20"/>
+    <w:abstractNumId w:val="23"/>
   </w:num>
   <w:num w:numId="6" w16cid:durableId="201788438">
-    <w:abstractNumId w:val="20"/>
+    <w:abstractNumId w:val="23"/>
   </w:num>
   <w:num w:numId="7" w16cid:durableId="1186601560">
-    <w:abstractNumId w:val="20"/>
+    <w:abstractNumId w:val="23"/>
   </w:num>
   <w:num w:numId="8" w16cid:durableId="867835470">
-    <w:abstractNumId w:val="24"/>
+    <w:abstractNumId w:val="28"/>
   </w:num>
   <w:num w:numId="9" w16cid:durableId="2019042447">
-    <w:abstractNumId w:val="27"/>
+    <w:abstractNumId w:val="32"/>
   </w:num>
   <w:num w:numId="10" w16cid:durableId="694769370">
-    <w:abstractNumId w:val="19"/>
+    <w:abstractNumId w:val="21"/>
   </w:num>
   <w:num w:numId="11" w16cid:durableId="497039372">
-    <w:abstractNumId w:val="14"/>
+    <w:abstractNumId w:val="15"/>
   </w:num>
   <w:num w:numId="12" w16cid:durableId="1899172284">
-    <w:abstractNumId w:val="13"/>
+    <w:abstractNumId w:val="14"/>
   </w:num>
   <w:num w:numId="13" w16cid:durableId="763184262">
     <w:abstractNumId w:val="0"/>
@@ -3761,34 +4406,52 @@
     <w:abstractNumId w:val="1"/>
   </w:num>
   <w:num w:numId="24" w16cid:durableId="1446542505">
-    <w:abstractNumId w:val="21"/>
+    <w:abstractNumId w:val="24"/>
   </w:num>
   <w:num w:numId="25" w16cid:durableId="2709388">
-    <w:abstractNumId w:val="24"/>
+    <w:abstractNumId w:val="28"/>
   </w:num>
   <w:num w:numId="26" w16cid:durableId="1168670677">
     <w:abstractNumId w:val="11"/>
   </w:num>
   <w:num w:numId="27" w16cid:durableId="1237127675">
-    <w:abstractNumId w:val="17"/>
+    <w:abstractNumId w:val="18"/>
   </w:num>
   <w:num w:numId="28" w16cid:durableId="1345939552">
-    <w:abstractNumId w:val="28"/>
+    <w:abstractNumId w:val="33"/>
   </w:num>
   <w:num w:numId="29" w16cid:durableId="1836146481">
+    <w:abstractNumId w:val="13"/>
+  </w:num>
+  <w:num w:numId="30" w16cid:durableId="1712224662">
+    <w:abstractNumId w:val="25"/>
+  </w:num>
+  <w:num w:numId="31" w16cid:durableId="1156997468">
+    <w:abstractNumId w:val="27"/>
+  </w:num>
+  <w:num w:numId="32" w16cid:durableId="1026370683">
+    <w:abstractNumId w:val="16"/>
+  </w:num>
+  <w:num w:numId="33" w16cid:durableId="1118330988">
+    <w:abstractNumId w:val="29"/>
+  </w:num>
+  <w:num w:numId="34" w16cid:durableId="2034643457">
+    <w:abstractNumId w:val="34"/>
+  </w:num>
+  <w:num w:numId="35" w16cid:durableId="1680347933">
     <w:abstractNumId w:val="12"/>
   </w:num>
-  <w:num w:numId="30" w16cid:durableId="1712224662">
+  <w:num w:numId="36" w16cid:durableId="256327949">
+    <w:abstractNumId w:val="26"/>
+  </w:num>
+  <w:num w:numId="37" w16cid:durableId="1908417022">
     <w:abstractNumId w:val="22"/>
   </w:num>
-  <w:num w:numId="31" w16cid:durableId="1156997468">
-    <w:abstractNumId w:val="23"/>
+  <w:num w:numId="38" w16cid:durableId="2062361796">
+    <w:abstractNumId w:val="19"/>
   </w:num>
-  <w:num w:numId="32" w16cid:durableId="1026370683">
-    <w:abstractNumId w:val="15"/>
-  </w:num>
-  <w:num w:numId="33" w16cid:durableId="1118330988">
-    <w:abstractNumId w:val="25"/>
+  <w:num w:numId="39" w16cid:durableId="282082695">
+    <w:abstractNumId w:val="30"/>
   </w:num>
 </w:numbering>
 </file>
@@ -4216,7 +4879,6 @@
   <w:style w:type="character" w:default="1" w:styleId="DefaultParagraphFont">
     <w:name w:val="Default Paragraph Font"/>
     <w:uiPriority w:val="1"/>
-    <w:semiHidden/>
     <w:unhideWhenUsed/>
   </w:style>
   <w:style w:type="table" w:default="1" w:styleId="TableNormal">
